--- a/Machine Learning/РГР/АПИМ-25 РГР Клименко К..docx
+++ b/Machine Learning/РГР/АПИМ-25 РГР Клименко К..docx
@@ -383,18 +383,80 @@
     </w:p>
     <w:p>
       <w:pPr>
-        <w:pStyle w:val="1"/>
-        <w:ind w:left="0" w:firstLine="0"/>
+        <w:ind w:firstLine="0"/>
+        <w:rPr>
+          <w:b/>
+          <w:bCs/>
+          <w:sz w:val="28"/>
+          <w:szCs w:val="28"/>
+          <w:lang w:val="ru-RU"/>
+        </w:rPr>
+      </w:pPr>
+      <w:r>
+        <w:rPr>
+          <w:b/>
+          <w:bCs/>
+          <w:sz w:val="28"/>
+          <w:szCs w:val="28"/>
+          <w:lang w:val="ru-RU"/>
+        </w:rPr>
+        <w:lastRenderedPageBreak/>
+        <w:t>Рассматриваемая статья:</w:t>
+      </w:r>
+    </w:p>
+    <w:p>
+      <w:pPr>
+        <w:ind w:firstLine="0"/>
+        <w:rPr>
+          <w:sz w:val="28"/>
+          <w:szCs w:val="28"/>
+          <w:lang w:val="en-US"/>
+        </w:rPr>
+      </w:pPr>
+      <w:r>
+        <w:rPr>
+          <w:sz w:val="28"/>
+          <w:szCs w:val="28"/>
+          <w:lang w:val="en-US"/>
+        </w:rPr>
+        <w:t xml:space="preserve">Wang G., Sun Y., Wang J. </w:t>
+      </w:r>
+      <w:r>
+        <w:rPr>
+          <w:sz w:val="28"/>
+          <w:szCs w:val="28"/>
+          <w:lang w:val="en-US"/>
+        </w:rPr>
+        <w:t>Automatic Image-Based Plant Disease Severity Estimation Using Deep Learning</w:t>
+      </w:r>
+      <w:r>
+        <w:rPr>
+          <w:sz w:val="28"/>
+          <w:szCs w:val="28"/>
+          <w:lang w:val="en-US"/>
+        </w:rPr>
+        <w:t xml:space="preserve"> // Computational Intelligence and Neuroscience. – 2017.  – P. 8. – DOI: 10.1155/2017/2917536.</w:t>
+      </w:r>
+    </w:p>
+    <w:p>
+      <w:pPr>
         <w:jc w:val="center"/>
         <w:rPr>
-          <w:lang w:val="ru-RU"/>
-        </w:rPr>
-      </w:pPr>
-      <w:r>
-        <w:rPr>
-          <w:lang w:val="ru-RU"/>
-        </w:rPr>
-        <w:lastRenderedPageBreak/>
+          <w:b/>
+          <w:bCs/>
+          <w:sz w:val="28"/>
+          <w:szCs w:val="28"/>
+          <w:lang w:val="ru-RU"/>
+        </w:rPr>
+      </w:pPr>
+      <w:r>
+        <w:rPr>
+          <w:b/>
+          <w:bCs/>
+          <w:sz w:val="28"/>
+          <w:szCs w:val="28"/>
+          <w:lang w:val="ru-RU"/>
+        </w:rPr>
         <w:t>Автоматическая оценка степени тяжести болезней растений на основе изображений с применением глубокого обучения</w:t>
       </w:r>
     </w:p>
@@ -550,6 +612,7 @@
         <w:rPr>
           <w:lang w:val="ru-RU"/>
         </w:rPr>
+        <w:lastRenderedPageBreak/>
         <w:t xml:space="preserve">Вдохновившись прорывом, достигнутым методами глубокого обучения в распознавании болезней растений по изображениям, в данной работе предложены модели глубокого обучения для автоматической оценки степени тяжести заболеваний на основе изображений. Кроме того, в рамках исследования выполнена дополнительная разметка изображений здоровых и поражённых чёрной гнилью яблонь из общедоступного набора данных </w:t>
       </w:r>
       <w:r>
@@ -574,14 +637,7 @@
         <w:rPr>
           <w:lang w:val="ru-RU"/>
         </w:rPr>
-        <w:t xml:space="preserve"> с указанием классов тяжести </w:t>
-      </w:r>
-      <w:r>
-        <w:rPr>
-          <w:lang w:val="ru-RU"/>
-        </w:rPr>
-        <w:lastRenderedPageBreak/>
-        <w:t>заболевания. С целью выявления оптимальной архитектуры нейронной сети и стратегии обучения были обучены «мелкие» сети различной глубины, начиная с нуля, а также выполнено дообучение предварительно обученных современных глубоких архитектур. Проведено сравнение способности рассматриваемых моделей корректно определять стадию тяжести заболевания. Наилучшая из предложенных моделей продемонстрировала точность 90,4 % на тестовой выборке. Полученные результаты представляют собой первый шаг к созданию автоматизированных систем диагностики степени тяжести заболеваний растений.</w:t>
+        <w:t xml:space="preserve"> с указанием классов тяжести заболевания. С целью выявления оптимальной архитектуры нейронной сети и стратегии обучения были обучены «мелкие» сети различной глубины, начиная с нуля, а также выполнено дообучение предварительно обученных современных глубоких архитектур. Проведено сравнение способности рассматриваемых моделей корректно определять стадию тяжести заболевания. Наилучшая из предложенных моделей продемонстрировала точность 90,4 % на тестовой выборке. Полученные результаты представляют собой первый шаг к созданию автоматизированных систем диагностики степени тяжести заболеваний растений.</w:t>
       </w:r>
     </w:p>
     <w:p>
@@ -679,7 +735,14 @@
         <w:rPr>
           <w:lang w:val="ru-RU"/>
         </w:rPr>
-        <w:t>Многие из перечисленных выше подходов к оценке степени тяжести растительных заболеваний на основе изображений основываются на одной и той же базовой процедуре [5–13]. Прежде всего, применяются методы предварительной обработки для удаления фона и сегментации поражённых участков (тканей очагов поражения) на изображениях инфицированных растений. Затем из выделенных областей извлекаются дискриминативные признаки для последующего анализа. Наконец, для классификации признаков в соответствии с конкретной задачей используются алгоритмы обучения с учителем (классификация) или алгоритмы кластеризации без учителя.</w:t>
+        <w:t xml:space="preserve">Многие из перечисленных выше подходов к оценке степени тяжести растительных заболеваний на основе изображений основываются на одной и той же базовой процедуре [5–13]. Прежде всего, применяются методы предварительной обработки для удаления фона и сегментации поражённых участков (тканей очагов поражения) на изображениях инфицированных растений. Затем из выделенных областей извлекаются дискриминативные признаки для последующего анализа. Наконец, для классификации признаков в соответствии с конкретной задачей </w:t>
+      </w:r>
+      <w:r>
+        <w:rPr>
+          <w:lang w:val="ru-RU"/>
+        </w:rPr>
+        <w:lastRenderedPageBreak/>
+        <w:t>используются алгоритмы обучения с учителем (классификация) или алгоритмы кластеризации без учителя.</w:t>
       </w:r>
       <w:r>
         <w:rPr>
@@ -691,14 +754,7 @@
         <w:rPr>
           <w:lang w:val="ru-RU"/>
         </w:rPr>
-        <w:t xml:space="preserve">Вместе с развитием компьютерных наук появился ряд интерактивных инструментов. Программа ASSESS [14] является наиболее широко применяемой и признанной отраслевым стандартом для оценки степени тяжести заболеваний. Мобильное приложение Leaf Doctor [15], разработанное в виде интерактивного приложения для смартфонов, способно обрабатывать цветные </w:t>
-      </w:r>
-      <w:r>
-        <w:rPr>
-          <w:lang w:val="ru-RU"/>
-        </w:rPr>
-        <w:lastRenderedPageBreak/>
-        <w:t>изображения, отделять поражённые участки от здоровых тканей и рассчитывать процент поражения. По точности оценки это приложение превзошло даже программу ASSESS.</w:t>
+        <w:t>Вместе с развитием компьютерных наук появился ряд интерактивных инструментов. Программа ASSESS [14] является наиболее широко применяемой и признанной отраслевым стандартом для оценки степени тяжести заболеваний. Мобильное приложение Leaf Doctor [15], разработанное в виде интерактивного приложения для смартфонов, способно обрабатывать цветные изображения, отделять поражённые участки от здоровых тканей и рассчитывать процент поражения. По точности оценки это приложение превзошло даже программу ASSESS.</w:t>
       </w:r>
     </w:p>
     <w:p>
@@ -821,7 +877,14 @@
         <w:rPr>
           <w:lang w:val="ru-RU"/>
         </w:rPr>
-        <w:t>В отличие от задачи классификации различных заболеваний, задача детальной (fine-grained) классификации степени тяжести одного заболевания является значительно более сложной из-за высокого внутриклассового сходства и малой межклассовой дисперсии [31]. Глубокое обучение позволяет избежать трудоёмкого ручного конструирования признаков и сегментации на основе пороговых значений [32], что делает его перспективным инструментом для решения именно таких тонких задач классификации.</w:t>
+        <w:t xml:space="preserve">В отличие от задачи классификации различных заболеваний, задача детальной (fine-grained) классификации степени тяжести одного заболевания является значительно более сложной из-за высокого внутриклассового сходства и малой межклассовой дисперсии [31]. Глубокое обучение </w:t>
+      </w:r>
+      <w:r>
+        <w:rPr>
+          <w:lang w:val="ru-RU"/>
+        </w:rPr>
+        <w:lastRenderedPageBreak/>
+        <w:t>позволяет избежать трудоёмкого ручного конструирования признаков и сегментации на основе пороговых значений [32], что делает его перспективным инструментом для решения именно таких тонких задач классификации.</w:t>
       </w:r>
       <w:bookmarkEnd w:id="0"/>
     </w:p>
@@ -880,7 +943,6 @@
         <w:rPr>
           <w:lang w:val="ru-RU"/>
         </w:rPr>
-        <w:lastRenderedPageBreak/>
         <w:t>Для выявления оптимальной архитектуры свёрточной нейронной сети, применимой к задаче детальной классификации степени тяжести заболевания при ограниченном объёме обучающих данных, мы сравниваем два подхода: построение «мелкой» (shallow) сети с нуля и применение трансферного обучения путём дообучения верхних слоёв предварительно обученной глубокой сети.</w:t>
       </w:r>
     </w:p>
@@ -938,7 +1000,14 @@
         <w:rPr>
           <w:lang w:val="ru-RU"/>
         </w:rPr>
-        <w:t xml:space="preserve">Для трансферного обучения мы сравниваем архитектуры VGGNet [27], Inception-v3 [33] и ResNet50 [17]. VGGNet и исходная архитектура Inception (GoogleNet) продемонстрировали сопоставимо высокие результаты на соревновании ImageNet Large Scale Visual Recognition Challenge (ILSVRC) 2014 года, а ResNet занял первое место на этом соревновании в 2016 году. VGGNet включает 16 (VGG16) или 19 (VGG19) весовых слоёв и обеспечивает значительный прирост точности по сравнению с предыдущими конфигурациями благодаря использованию исключительно малых свёрточных фильтров. Исходная архитектура Inception (GoogleNet) объединяет подход «сеть-в-сети» и стратегию применения набора фильтров разного размера для обработки объектов на разных масштабах. Inception-v3 представляет собой усовершенствованную версию архитектуры Inception, допускающую масштабирование при высокой вычислительной эффективности и низком количестве параметров. </w:t>
+        <w:t xml:space="preserve">Для трансферного обучения мы сравниваем архитектуры VGGNet [27], Inception-v3 [33] и ResNet50 [17]. VGGNet и исходная архитектура Inception (GoogleNet) продемонстрировали сопоставимо высокие результаты на соревновании ImageNet Large Scale Visual Recognition Challenge (ILSVRC) 2014 года, а ResNet занял первое место на этом соревновании в 2016 году. VGGNet включает 16 (VGG16) или 19 (VGG19) весовых слоёв и обеспечивает значительный прирост точности по сравнению с предыдущими конфигурациями благодаря использованию исключительно малых свёрточных фильтров. Исходная архитектура Inception (GoogleNet) объединяет подход «сеть-в-сети» и стратегию применения набора фильтров разного размера для </w:t>
+      </w:r>
+      <w:r>
+        <w:rPr>
+          <w:lang w:val="ru-RU"/>
+        </w:rPr>
+        <w:lastRenderedPageBreak/>
+        <w:t xml:space="preserve">обработки объектов на разных масштабах. Inception-v3 представляет собой усовершенствованную версию архитектуры Inception, допускающую масштабирование при высокой вычислительной эффективности и низком количестве параметров. </w:t>
       </w:r>
     </w:p>
     <w:p>
@@ -962,7 +1031,6 @@
           <w:noProof/>
           <w:lang w:val="ru-RU"/>
         </w:rPr>
-        <w:lastRenderedPageBreak/>
         <w:drawing>
           <wp:inline distT="0" distB="0" distL="0" distR="0" wp14:anchorId="684A1397" wp14:editId="5698A494">
             <wp:extent cx="1630680" cy="1649809"/>
@@ -1543,14 +1611,7 @@
         <w:rPr>
           <w:lang w:val="ru-RU"/>
         </w:rPr>
-        <w:t xml:space="preserve">На конечной стадии листья настолько сильно поражены, что опадают с дерева. Каждое изображение проверялось экспертами-агрономами и помечалось соответствующей меткой степени тяжести заболевания. 179 изображений, по которым эксперты не смогли достичь согласия, были </w:t>
-      </w:r>
-      <w:r>
-        <w:rPr>
-          <w:lang w:val="ru-RU"/>
-        </w:rPr>
-        <w:lastRenderedPageBreak/>
-        <w:t>исключены из рассмотрения. На Рисунке 2 представлены примеры изображений для каждой стадии. В результате мы получили 1644 изображения здоровых листьев, 137 — ранней стадии, 180 — средней стадии и 125 — конечной стадии.</w:t>
+        <w:t>На конечной стадии листья настолько сильно поражены, что опадают с дерева. Каждое изображение проверялось экспертами-агрономами и помечалось соответствующей меткой степени тяжести заболевания. 179 изображений, по которым эксперты не смогли достичь согласия, были исключены из рассмотрения. На Рисунке 2 представлены примеры изображений для каждой стадии. В результате мы получили 1644 изображения здоровых листьев, 137 — ранней стадии, 180 — средней стадии и 125 — конечной стадии.</w:t>
       </w:r>
     </w:p>
     <w:p>
@@ -1777,7 +1838,6 @@
           <w:noProof/>
           <w:lang w:val="en-US"/>
         </w:rPr>
-        <w:lastRenderedPageBreak/>
         <w:drawing>
           <wp:inline distT="0" distB="0" distL="0" distR="0" wp14:anchorId="7028C0FB" wp14:editId="42E77241">
             <wp:extent cx="3200400" cy="2400222"/>
@@ -3276,6 +3336,7 @@
           <w:iCs/>
           <w:lang w:val="ru-RU"/>
         </w:rPr>
+        <w:lastRenderedPageBreak/>
         <w:t>k</w:t>
       </w:r>
       <w:r>
@@ -3420,15 +3481,7 @@
           <w:iCs/>
           <w:lang w:val="ru-RU"/>
         </w:rPr>
-        <w:t xml:space="preserve">) — вероятность того, что модель предсказывает принадлежность </w:t>
-      </w:r>
-      <w:r>
-        <w:rPr>
-          <w:iCs/>
-          <w:lang w:val="ru-RU"/>
-        </w:rPr>
-        <w:lastRenderedPageBreak/>
-        <w:t xml:space="preserve">входного сигнала </w:t>
+        <w:t xml:space="preserve">) — вероятность того, что модель предсказывает принадлежность входного сигнала </w:t>
       </w:r>
       <m:oMath>
         <m:sSub>
@@ -3809,6 +3862,7 @@
       <w:r>
         <w:rPr>
           <w:iCs/>
+          <w:noProof/>
           <w:lang w:val="ru-RU"/>
         </w:rPr>
         <w:drawing>
@@ -4125,7 +4179,7 @@
         <w:jc w:val="both"/>
         <w:rPr>
           <w:iCs/>
-          <w:lang w:val="en-US"/>
+          <w:lang w:val="ru-RU"/>
         </w:rPr>
       </w:pPr>
       <w:r>
@@ -4142,7 +4196,7 @@
         <w:jc w:val="both"/>
         <w:rPr>
           <w:iCs/>
-          <w:lang w:val="en-US"/>
+          <w:lang w:val="ru-RU"/>
         </w:rPr>
       </w:pPr>
     </w:p>
@@ -4660,7 +4714,7 @@
         <w:jc w:val="both"/>
         <w:rPr>
           <w:iCs/>
-          <w:lang w:val="en-US"/>
+          <w:lang w:val="ru-RU"/>
         </w:rPr>
       </w:pPr>
     </w:p>
@@ -5324,6 +5378,7 @@
       <w:r>
         <w:rPr>
           <w:iCs/>
+          <w:noProof/>
           <w:lang w:val="ru-RU"/>
         </w:rPr>
         <w:drawing>
@@ -5555,6 +5610,7 @@
           <w:lang w:val="ru-RU"/>
         </w:rPr>
       </w:pPr>
+      <w:bookmarkStart w:id="11" w:name="_Hlk215831037"/>
       <w:r>
         <w:rPr>
           <w:iCs/>
@@ -5565,12 +5621,1597 @@
     </w:p>
     <w:p>
       <w:pPr>
+        <w:pStyle w:val="a8"/>
+        <w:numPr>
+          <w:ilvl w:val="0"/>
+          <w:numId w:val="2"/>
+        </w:numPr>
+        <w:outlineLvl w:val="0"/>
+        <w:rPr>
+          <w:b/>
+          <w:bCs/>
+          <w:sz w:val="28"/>
+          <w:szCs w:val="28"/>
+          <w:lang w:val="ru-RU"/>
+        </w:rPr>
+      </w:pPr>
+      <w:bookmarkStart w:id="12" w:name="_Hlk215831055"/>
+      <w:bookmarkEnd w:id="11"/>
+      <w:r>
+        <w:rPr>
+          <w:b/>
+          <w:bCs/>
+          <w:sz w:val="28"/>
+          <w:szCs w:val="28"/>
+          <w:lang w:val="ru-RU"/>
+        </w:rPr>
+        <w:t>Конфликт интересов</w:t>
+      </w:r>
+    </w:p>
+    <w:bookmarkEnd w:id="12"/>
+    <w:p>
+      <w:pPr>
         <w:jc w:val="both"/>
         <w:rPr>
           <w:iCs/>
           <w:lang w:val="ru-RU"/>
         </w:rPr>
       </w:pPr>
+      <w:r>
+        <w:rPr>
+          <w:iCs/>
+          <w:lang w:val="ru-RU"/>
+        </w:rPr>
+        <w:t>Авторы заявляют об отсутствии конфликта интересов в связи с публикацией данной статьи.</w:t>
+      </w:r>
+    </w:p>
+    <w:p>
+      <w:pPr>
+        <w:pStyle w:val="a8"/>
+        <w:numPr>
+          <w:ilvl w:val="0"/>
+          <w:numId w:val="2"/>
+        </w:numPr>
+        <w:outlineLvl w:val="0"/>
+        <w:rPr>
+          <w:b/>
+          <w:bCs/>
+          <w:sz w:val="28"/>
+          <w:szCs w:val="28"/>
+          <w:lang w:val="ru-RU"/>
+        </w:rPr>
+      </w:pPr>
+      <w:r>
+        <w:rPr>
+          <w:b/>
+          <w:bCs/>
+          <w:sz w:val="28"/>
+          <w:szCs w:val="28"/>
+          <w:lang w:val="ru-RU"/>
+        </w:rPr>
+        <w:t>Вклад авторов</w:t>
+      </w:r>
+    </w:p>
+    <w:p>
+      <w:pPr>
+        <w:jc w:val="both"/>
+        <w:rPr>
+          <w:iCs/>
+          <w:lang w:val="ru-RU"/>
+        </w:rPr>
+      </w:pPr>
+      <w:r>
+        <w:rPr>
+          <w:iCs/>
+          <w:lang w:val="ru-RU"/>
+        </w:rPr>
+        <w:t>Юй Сунь и Гуань Вань внесли равный вклад в выполнение данной работы.</w:t>
+      </w:r>
+    </w:p>
+    <w:p>
+      <w:pPr>
+        <w:pStyle w:val="a8"/>
+        <w:numPr>
+          <w:ilvl w:val="0"/>
+          <w:numId w:val="2"/>
+        </w:numPr>
+        <w:outlineLvl w:val="0"/>
+        <w:rPr>
+          <w:b/>
+          <w:bCs/>
+          <w:sz w:val="28"/>
+          <w:szCs w:val="28"/>
+          <w:lang w:val="ru-RU"/>
+        </w:rPr>
+      </w:pPr>
+      <w:r>
+        <w:rPr>
+          <w:b/>
+          <w:bCs/>
+          <w:sz w:val="28"/>
+          <w:szCs w:val="28"/>
+          <w:lang w:val="ru-RU"/>
+        </w:rPr>
+        <w:t>Благодарности</w:t>
+      </w:r>
+    </w:p>
+    <w:p>
+      <w:pPr>
+        <w:jc w:val="both"/>
+        <w:rPr>
+          <w:iCs/>
+          <w:lang w:val="ru-RU"/>
+        </w:rPr>
+      </w:pPr>
+      <w:r>
+        <w:rPr>
+          <w:iCs/>
+          <w:lang w:val="ru-RU"/>
+        </w:rPr>
+        <w:t>Работа выполнена при поддержке Фонда фундаментальных исследований центральных университетов (гранты № 2017JC02 и TD2014-01).</w:t>
+      </w:r>
+    </w:p>
+    <w:p>
+      <w:pPr>
+        <w:pStyle w:val="a8"/>
+        <w:numPr>
+          <w:ilvl w:val="0"/>
+          <w:numId w:val="2"/>
+        </w:numPr>
+        <w:outlineLvl w:val="0"/>
+        <w:rPr>
+          <w:b/>
+          <w:bCs/>
+          <w:sz w:val="28"/>
+          <w:szCs w:val="28"/>
+          <w:lang w:val="ru-RU"/>
+        </w:rPr>
+      </w:pPr>
+      <w:r>
+        <w:rPr>
+          <w:b/>
+          <w:bCs/>
+          <w:sz w:val="28"/>
+          <w:szCs w:val="28"/>
+          <w:lang w:val="ru-RU"/>
+        </w:rPr>
+        <w:t>Список литературы</w:t>
+      </w:r>
+    </w:p>
+    <w:p>
+      <w:pPr>
+        <w:rPr>
+          <w:lang w:val="en-US"/>
+        </w:rPr>
+      </w:pPr>
+      <w:r>
+        <w:rPr>
+          <w:lang w:val="en-US"/>
+        </w:rPr>
+        <w:t>[1] C. H. Bock, G. H. Poole, P. E. Parker, and T. R. Gottwald, “Plant disease severity estimated visually, by digital photography and image analysis, and by hyperspectral imaging,” Crit. Rev. Plant Sci., vol. 29, no. 2, pp. 59–107, 2010.</w:t>
+      </w:r>
+    </w:p>
+    <w:p>
+      <w:pPr>
+        <w:rPr>
+          <w:lang w:val="en-US"/>
+        </w:rPr>
+      </w:pPr>
+      <w:r>
+        <w:rPr>
+          <w:lang w:val="en-US"/>
+        </w:rPr>
+        <w:t xml:space="preserve">[2] A. M. </w:t>
+      </w:r>
+      <w:proofErr w:type="spellStart"/>
+      <w:r>
+        <w:rPr>
+          <w:lang w:val="en-US"/>
+        </w:rPr>
+        <w:t>Mutka</w:t>
+      </w:r>
+      <w:proofErr w:type="spellEnd"/>
+      <w:r>
+        <w:rPr>
+          <w:lang w:val="en-US"/>
+        </w:rPr>
+        <w:t xml:space="preserve"> and R. S. Bart, “Image-based phenotyping of plant disease symptoms,” Front. Plant Sci., vol. 5, Art. no. 734, 2015.</w:t>
+      </w:r>
+    </w:p>
+    <w:p>
+      <w:pPr>
+        <w:rPr>
+          <w:lang w:val="en-US"/>
+        </w:rPr>
+      </w:pPr>
+      <w:r>
+        <w:rPr>
+          <w:lang w:val="en-US"/>
+        </w:rPr>
+        <w:t>[3] “Plant polyphenols, prenatal development and health outcomes,” Biol. Syst.: Open Access, vol. 3, no. 1, 2014.</w:t>
+      </w:r>
+    </w:p>
+    <w:p>
+      <w:pPr>
+        <w:rPr>
+          <w:lang w:val="en-US"/>
+        </w:rPr>
+      </w:pPr>
+      <w:r>
+        <w:rPr>
+          <w:lang w:val="en-US"/>
+        </w:rPr>
+        <w:lastRenderedPageBreak/>
+        <w:t>[4] E. L. Stewart and B. A. McDonald, “Measuring quantitative virulence in the wheat pathogen Zymoseptoria tritici using high-throughput automated image analysis,” Phytopathology, vol. 104, no. 9, pp. 985–992, 2014.</w:t>
+      </w:r>
+    </w:p>
+    <w:p>
+      <w:pPr>
+        <w:rPr>
+          <w:lang w:val="en-US"/>
+        </w:rPr>
+      </w:pPr>
+      <w:r>
+        <w:rPr>
+          <w:lang w:val="en-US"/>
+        </w:rPr>
+        <w:t>[5] J. G. A. Barbedo, “An automatic method to detect and measure leaf disease symptoms using digital image processing,” Plant Dis., vol. 98, no. 12, pp. 1709–1716, 2014.</w:t>
+      </w:r>
+    </w:p>
+    <w:p>
+      <w:pPr>
+        <w:rPr>
+          <w:lang w:val="en-US"/>
+        </w:rPr>
+      </w:pPr>
+      <w:r>
+        <w:rPr>
+          <w:lang w:val="en-US"/>
+        </w:rPr>
+        <w:t xml:space="preserve">[6] Y. Atoum, M. J. Afridi, X. Liu, J. M. McGrath, and L. E. Hanson, “On developing and enhancing plant-level disease rating systems in real fields,” Pattern </w:t>
+      </w:r>
+      <w:proofErr w:type="spellStart"/>
+      <w:r>
+        <w:rPr>
+          <w:lang w:val="en-US"/>
+        </w:rPr>
+        <w:t>Recognit</w:t>
+      </w:r>
+      <w:proofErr w:type="spellEnd"/>
+      <w:r>
+        <w:rPr>
+          <w:lang w:val="en-US"/>
+        </w:rPr>
+        <w:t>., vol. 53, pp. 287–299, 2016.</w:t>
+      </w:r>
+    </w:p>
+    <w:p>
+      <w:pPr>
+        <w:rPr>
+          <w:lang w:val="en-US"/>
+        </w:rPr>
+      </w:pPr>
+      <w:r>
+        <w:rPr>
+          <w:lang w:val="en-US"/>
+        </w:rPr>
+        <w:t xml:space="preserve">[7] F. Qin, D. Liu, B. Sun, L. Ruan, Z. Ma, and H. Wang, “Identification of alfalfa leaf diseases using image recognition technology,” </w:t>
+      </w:r>
+      <w:proofErr w:type="spellStart"/>
+      <w:r>
+        <w:rPr>
+          <w:lang w:val="en-US"/>
+        </w:rPr>
+        <w:t>PLoS</w:t>
+      </w:r>
+      <w:proofErr w:type="spellEnd"/>
+      <w:r>
+        <w:rPr>
+          <w:lang w:val="en-US"/>
+        </w:rPr>
+        <w:t xml:space="preserve"> ONE, vol. 11, no. 12, Art. ID e0168274, 2016.</w:t>
+      </w:r>
+    </w:p>
+    <w:p>
+      <w:pPr>
+        <w:rPr>
+          <w:lang w:val="en-US"/>
+        </w:rPr>
+      </w:pPr>
+      <w:r>
+        <w:rPr>
+          <w:lang w:val="en-US"/>
+        </w:rPr>
+        <w:t xml:space="preserve">[8] H. Al </w:t>
+      </w:r>
+      <w:proofErr w:type="spellStart"/>
+      <w:r>
+        <w:rPr>
+          <w:lang w:val="en-US"/>
+        </w:rPr>
+        <w:t>Hiary</w:t>
+      </w:r>
+      <w:proofErr w:type="spellEnd"/>
+      <w:r>
+        <w:rPr>
+          <w:lang w:val="en-US"/>
+        </w:rPr>
+        <w:t xml:space="preserve">, S. Bani Ahmad, M. </w:t>
+      </w:r>
+      <w:proofErr w:type="spellStart"/>
+      <w:r>
+        <w:rPr>
+          <w:lang w:val="en-US"/>
+        </w:rPr>
+        <w:t>Reyalat</w:t>
+      </w:r>
+      <w:proofErr w:type="spellEnd"/>
+      <w:r>
+        <w:rPr>
+          <w:lang w:val="en-US"/>
+        </w:rPr>
+        <w:t xml:space="preserve">, M. </w:t>
+      </w:r>
+      <w:proofErr w:type="spellStart"/>
+      <w:r>
+        <w:rPr>
+          <w:lang w:val="en-US"/>
+        </w:rPr>
+        <w:t>Braik</w:t>
+      </w:r>
+      <w:proofErr w:type="spellEnd"/>
+      <w:r>
+        <w:rPr>
+          <w:lang w:val="en-US"/>
+        </w:rPr>
+        <w:t>, and Z. Al-</w:t>
+      </w:r>
+      <w:proofErr w:type="spellStart"/>
+      <w:r>
+        <w:rPr>
+          <w:lang w:val="en-US"/>
+        </w:rPr>
+        <w:t>Rahamneh</w:t>
+      </w:r>
+      <w:proofErr w:type="spellEnd"/>
+      <w:r>
+        <w:rPr>
+          <w:lang w:val="en-US"/>
+        </w:rPr>
+        <w:t xml:space="preserve">, “Fast and accurate detection and classification of plant diseases,” Int. J. </w:t>
+      </w:r>
+      <w:proofErr w:type="spellStart"/>
+      <w:r>
+        <w:rPr>
+          <w:lang w:val="en-US"/>
+        </w:rPr>
+        <w:t>Comput</w:t>
+      </w:r>
+      <w:proofErr w:type="spellEnd"/>
+      <w:r>
+        <w:rPr>
+          <w:lang w:val="en-US"/>
+        </w:rPr>
+        <w:t>. Appl., vol. 17, no. 1, pp. 31–38, 2011.</w:t>
+      </w:r>
+    </w:p>
+    <w:p>
+      <w:pPr>
+        <w:rPr>
+          <w:lang w:val="en-US"/>
+        </w:rPr>
+      </w:pPr>
+      <w:r>
+        <w:rPr>
+          <w:lang w:val="en-US"/>
+        </w:rPr>
+        <w:t xml:space="preserve">[9] E. </w:t>
+      </w:r>
+      <w:proofErr w:type="spellStart"/>
+      <w:r>
+        <w:rPr>
+          <w:lang w:val="en-US"/>
+        </w:rPr>
+        <w:t>Omrani</w:t>
+      </w:r>
+      <w:proofErr w:type="spellEnd"/>
+      <w:r>
+        <w:rPr>
+          <w:lang w:val="en-US"/>
+        </w:rPr>
+        <w:t xml:space="preserve">, B. </w:t>
+      </w:r>
+      <w:proofErr w:type="spellStart"/>
+      <w:r>
+        <w:rPr>
+          <w:lang w:val="en-US"/>
+        </w:rPr>
+        <w:t>Khoshnevisan</w:t>
+      </w:r>
+      <w:proofErr w:type="spellEnd"/>
+      <w:r>
+        <w:rPr>
+          <w:lang w:val="en-US"/>
+        </w:rPr>
+        <w:t xml:space="preserve">, S. </w:t>
+      </w:r>
+      <w:proofErr w:type="spellStart"/>
+      <w:r>
+        <w:rPr>
+          <w:lang w:val="en-US"/>
+        </w:rPr>
+        <w:t>Shamshirband</w:t>
+      </w:r>
+      <w:proofErr w:type="spellEnd"/>
+      <w:r>
+        <w:rPr>
+          <w:lang w:val="en-US"/>
+        </w:rPr>
+        <w:t xml:space="preserve">, H. </w:t>
+      </w:r>
+      <w:proofErr w:type="spellStart"/>
+      <w:r>
+        <w:rPr>
+          <w:lang w:val="en-US"/>
+        </w:rPr>
+        <w:t>Saboohi</w:t>
+      </w:r>
+      <w:proofErr w:type="spellEnd"/>
+      <w:r>
+        <w:rPr>
+          <w:lang w:val="en-US"/>
+        </w:rPr>
+        <w:t>, N. B. Anuar, and M. H. N. M. Nasir, “Potential of radial basis function-based support vector regression for apple disease detection,” Measurement, vol. 55, pp. 512–519, 2014.</w:t>
+      </w:r>
+    </w:p>
+    <w:p>
+      <w:pPr>
+        <w:rPr>
+          <w:lang w:val="en-US"/>
+        </w:rPr>
+      </w:pPr>
+      <w:r>
+        <w:rPr>
+          <w:lang w:val="en-US"/>
+        </w:rPr>
+        <w:t>[10] D. L. Hernández-</w:t>
+      </w:r>
+      <w:proofErr w:type="spellStart"/>
+      <w:r>
+        <w:rPr>
+          <w:lang w:val="en-US"/>
+        </w:rPr>
+        <w:t>Rabadán</w:t>
+      </w:r>
+      <w:proofErr w:type="spellEnd"/>
+      <w:r>
+        <w:rPr>
+          <w:lang w:val="en-US"/>
+        </w:rPr>
+        <w:t>, F. Ramos-</w:t>
+      </w:r>
+      <w:proofErr w:type="spellStart"/>
+      <w:r>
+        <w:rPr>
+          <w:lang w:val="en-US"/>
+        </w:rPr>
+        <w:t>Quintana</w:t>
+      </w:r>
+      <w:proofErr w:type="spellEnd"/>
+      <w:r>
+        <w:rPr>
+          <w:lang w:val="en-US"/>
+        </w:rPr>
+        <w:t>, and J. Guerrero-Juárez, “Integrating SOMs and a Bayesian classifier for segmenting diseased plants in uncontrolled environments,” Sci. World J., vol. 2014, Art. ID 214674, 2014.</w:t>
+      </w:r>
+    </w:p>
+    <w:p>
+      <w:pPr>
+        <w:rPr>
+          <w:lang w:val="en-US"/>
+        </w:rPr>
+      </w:pPr>
+      <w:r>
+        <w:rPr>
+          <w:lang w:val="en-US"/>
+        </w:rPr>
+        <w:t>[11] F. E. Correa-Tome, “Comparison of perceptual color spaces for natural image segmentation tasks,” Opt. Eng., vol. 50, no. 11, p. 117203, 2011.</w:t>
+      </w:r>
+    </w:p>
+    <w:p>
+      <w:pPr>
+        <w:rPr>
+          <w:lang w:val="en-US"/>
+        </w:rPr>
+      </w:pPr>
+      <w:r>
+        <w:rPr>
+          <w:lang w:val="en-US"/>
+        </w:rPr>
+        <w:t xml:space="preserve">[12] M. </w:t>
+      </w:r>
+      <w:proofErr w:type="spellStart"/>
+      <w:r>
+        <w:rPr>
+          <w:lang w:val="en-US"/>
+        </w:rPr>
+        <w:t>Schikora</w:t>
+      </w:r>
+      <w:proofErr w:type="spellEnd"/>
+      <w:r>
+        <w:rPr>
+          <w:lang w:val="en-US"/>
+        </w:rPr>
+        <w:t xml:space="preserve">, A. </w:t>
+      </w:r>
+      <w:proofErr w:type="spellStart"/>
+      <w:r>
+        <w:rPr>
+          <w:lang w:val="en-US"/>
+        </w:rPr>
+        <w:t>Schikora</w:t>
+      </w:r>
+      <w:proofErr w:type="spellEnd"/>
+      <w:r>
+        <w:rPr>
+          <w:lang w:val="en-US"/>
+        </w:rPr>
+        <w:t xml:space="preserve">, K. H. </w:t>
+      </w:r>
+      <w:proofErr w:type="spellStart"/>
+      <w:r>
+        <w:rPr>
+          <w:lang w:val="en-US"/>
+        </w:rPr>
+        <w:t>Kogel</w:t>
+      </w:r>
+      <w:proofErr w:type="spellEnd"/>
+      <w:r>
+        <w:rPr>
+          <w:lang w:val="en-US"/>
+        </w:rPr>
+        <w:t xml:space="preserve">, and D. </w:t>
+      </w:r>
+      <w:proofErr w:type="spellStart"/>
+      <w:r>
+        <w:rPr>
+          <w:lang w:val="en-US"/>
+        </w:rPr>
+        <w:t>Cremers</w:t>
+      </w:r>
+      <w:proofErr w:type="spellEnd"/>
+      <w:r>
+        <w:rPr>
+          <w:lang w:val="en-US"/>
+        </w:rPr>
+        <w:t xml:space="preserve">, “Probabilistic classification of disease symptoms caused by Salmonella on Arabidopsis plants,” in Proc. GI </w:t>
+      </w:r>
+      <w:proofErr w:type="spellStart"/>
+      <w:r>
+        <w:rPr>
+          <w:lang w:val="en-US"/>
+        </w:rPr>
+        <w:t>Jahrestagung</w:t>
+      </w:r>
+      <w:proofErr w:type="spellEnd"/>
+      <w:r>
+        <w:rPr>
+          <w:lang w:val="en-US"/>
+        </w:rPr>
+        <w:t>, 2010.</w:t>
+      </w:r>
+    </w:p>
+    <w:p>
+      <w:pPr>
+        <w:rPr>
+          <w:lang w:val="en-US"/>
+        </w:rPr>
+      </w:pPr>
+      <w:r>
+        <w:rPr>
+          <w:lang w:val="en-US"/>
+        </w:rPr>
+        <w:t xml:space="preserve">[13] J. G. A. Barbedo, “A new automatic method for disease symptom segmentation in digital photographs of plant leaves,” Eur. J. Plant </w:t>
+      </w:r>
+      <w:proofErr w:type="spellStart"/>
+      <w:r>
+        <w:rPr>
+          <w:lang w:val="en-US"/>
+        </w:rPr>
+        <w:t>Pathol</w:t>
+      </w:r>
+      <w:proofErr w:type="spellEnd"/>
+      <w:r>
+        <w:rPr>
+          <w:lang w:val="en-US"/>
+        </w:rPr>
+        <w:t>., vol. 147, no. 2, pp. 349–364, 2016.</w:t>
+      </w:r>
+    </w:p>
+    <w:p>
+      <w:pPr>
+        <w:rPr>
+          <w:lang w:val="en-US"/>
+        </w:rPr>
+      </w:pPr>
+      <w:r>
+        <w:rPr>
+          <w:lang w:val="en-US"/>
+        </w:rPr>
+        <w:t xml:space="preserve">[14] L. </w:t>
+      </w:r>
+      <w:proofErr w:type="spellStart"/>
+      <w:r>
+        <w:rPr>
+          <w:lang w:val="en-US"/>
+        </w:rPr>
+        <w:t>Lamari</w:t>
+      </w:r>
+      <w:proofErr w:type="spellEnd"/>
+      <w:r>
+        <w:rPr>
+          <w:lang w:val="en-US"/>
+        </w:rPr>
+        <w:t>, ASSESS: Image Analysis Software Helpdesk, Version 2, vol. 1. St. Paul, MN, USA: APS Press, 2008.</w:t>
+      </w:r>
+    </w:p>
+    <w:p>
+      <w:pPr>
+        <w:rPr>
+          <w:lang w:val="en-US"/>
+        </w:rPr>
+      </w:pPr>
+      <w:r>
+        <w:rPr>
+          <w:lang w:val="en-US"/>
+        </w:rPr>
+        <w:t xml:space="preserve">[15] S. J. </w:t>
+      </w:r>
+      <w:proofErr w:type="spellStart"/>
+      <w:r>
+        <w:rPr>
+          <w:lang w:val="en-US"/>
+        </w:rPr>
+        <w:t>Pethybridge</w:t>
+      </w:r>
+      <w:proofErr w:type="spellEnd"/>
+      <w:r>
+        <w:rPr>
+          <w:lang w:val="en-US"/>
+        </w:rPr>
+        <w:t xml:space="preserve"> and S. C. Nelson, “Leaf Doctor: A new portable application for quantifying plant disease severity,” Plant Dis., vol. 99, no. 10, pp. 1310–1316, 2015.</w:t>
+      </w:r>
+    </w:p>
+    <w:p>
+      <w:pPr>
+        <w:rPr>
+          <w:lang w:val="en-US"/>
+        </w:rPr>
+      </w:pPr>
+      <w:r>
+        <w:rPr>
+          <w:lang w:val="en-US"/>
+        </w:rPr>
+        <w:t>[16] G. Hinton, L. Deng, D. Yu et al., “Deep neural networks for acoustic modeling in speech recognition: The shared views of four research groups,” IEEE Signal Process. Mag., vol. 29, no. 6, pp. 82–97, 2012.</w:t>
+      </w:r>
+    </w:p>
+    <w:p>
+      <w:pPr>
+        <w:rPr>
+          <w:lang w:val="en-US"/>
+        </w:rPr>
+      </w:pPr>
+      <w:r>
+        <w:rPr>
+          <w:lang w:val="en-US"/>
+        </w:rPr>
+        <w:t xml:space="preserve">[17] K. He, X. Zhang, S. Ren, and J. Sun, “Deep residual learning for image recognition,” in Proc. IEEE Conf. </w:t>
+      </w:r>
+      <w:proofErr w:type="spellStart"/>
+      <w:r>
+        <w:rPr>
+          <w:lang w:val="en-US"/>
+        </w:rPr>
+        <w:t>Comput</w:t>
+      </w:r>
+      <w:proofErr w:type="spellEnd"/>
+      <w:r>
+        <w:rPr>
+          <w:lang w:val="en-US"/>
+        </w:rPr>
+        <w:t xml:space="preserve">. Vis. Pattern </w:t>
+      </w:r>
+      <w:proofErr w:type="spellStart"/>
+      <w:r>
+        <w:rPr>
+          <w:lang w:val="en-US"/>
+        </w:rPr>
+        <w:t>Recognit</w:t>
+      </w:r>
+      <w:proofErr w:type="spellEnd"/>
+      <w:r>
+        <w:rPr>
+          <w:lang w:val="en-US"/>
+        </w:rPr>
+        <w:t>. (CVPR), Las Vegas, NV, USA, 2016, pp. 770–778.</w:t>
+      </w:r>
+    </w:p>
+    <w:p>
+      <w:pPr>
+        <w:rPr>
+          <w:lang w:val="en-US"/>
+        </w:rPr>
+      </w:pPr>
+      <w:r>
+        <w:rPr>
+          <w:lang w:val="en-US"/>
+        </w:rPr>
+        <w:t xml:space="preserve">[18] S. Ren, K. He, R. </w:t>
+      </w:r>
+      <w:proofErr w:type="spellStart"/>
+      <w:r>
+        <w:rPr>
+          <w:lang w:val="en-US"/>
+        </w:rPr>
+        <w:t>Girshick</w:t>
+      </w:r>
+      <w:proofErr w:type="spellEnd"/>
+      <w:r>
+        <w:rPr>
+          <w:lang w:val="en-US"/>
+        </w:rPr>
+        <w:t xml:space="preserve">, and J. Sun, “Faster R-CNN: Towards real-time object detection with region proposal networks,” IEEE Trans. </w:t>
+      </w:r>
+      <w:r>
+        <w:rPr>
+          <w:lang w:val="en-US"/>
+        </w:rPr>
+        <w:t xml:space="preserve">Pattern Anal. Mach. </w:t>
+      </w:r>
+      <w:proofErr w:type="spellStart"/>
+      <w:r>
+        <w:rPr>
+          <w:lang w:val="en-US"/>
+        </w:rPr>
+        <w:t>Intell</w:t>
+      </w:r>
+      <w:proofErr w:type="spellEnd"/>
+      <w:r>
+        <w:rPr>
+          <w:lang w:val="en-US"/>
+        </w:rPr>
+        <w:t>., vol. 39, no. 6, pp. 1137–1149, 2017.</w:t>
+      </w:r>
+    </w:p>
+    <w:p>
+      <w:pPr>
+        <w:rPr>
+          <w:lang w:val="en-US"/>
+        </w:rPr>
+      </w:pPr>
+      <w:r>
+        <w:rPr>
+          <w:lang w:val="en-US"/>
+        </w:rPr>
+        <w:t xml:space="preserve">[19] N. </w:t>
+      </w:r>
+      <w:proofErr w:type="spellStart"/>
+      <w:r>
+        <w:rPr>
+          <w:lang w:val="en-US"/>
+        </w:rPr>
+        <w:t>Doulamis</w:t>
+      </w:r>
+      <w:proofErr w:type="spellEnd"/>
+      <w:r>
+        <w:rPr>
+          <w:lang w:val="en-US"/>
+        </w:rPr>
+        <w:t xml:space="preserve"> and A. </w:t>
+      </w:r>
+      <w:proofErr w:type="spellStart"/>
+      <w:r>
+        <w:rPr>
+          <w:lang w:val="en-US"/>
+        </w:rPr>
+        <w:t>Voulodimos</w:t>
+      </w:r>
+      <w:proofErr w:type="spellEnd"/>
+      <w:r>
+        <w:rPr>
+          <w:lang w:val="en-US"/>
+        </w:rPr>
+        <w:t>, “FAST-MDL: Fast adaptive supervised training of multi-layered deep learning models for consistent object tracking and classification,” in Proc. IEEE Int. Conf. Imaging Syst. Technol. (IST), 2016, pp. 318–323.</w:t>
+      </w:r>
+    </w:p>
+    <w:p>
+      <w:pPr>
+        <w:rPr>
+          <w:lang w:val="en-US"/>
+        </w:rPr>
+      </w:pPr>
+      <w:r>
+        <w:rPr>
+          <w:lang w:val="en-US"/>
+        </w:rPr>
+        <w:lastRenderedPageBreak/>
+        <w:t xml:space="preserve">[20] E. </w:t>
+      </w:r>
+      <w:proofErr w:type="spellStart"/>
+      <w:r>
+        <w:rPr>
+          <w:lang w:val="en-US"/>
+        </w:rPr>
+        <w:t>Gawehn</w:t>
+      </w:r>
+      <w:proofErr w:type="spellEnd"/>
+      <w:r>
+        <w:rPr>
+          <w:lang w:val="en-US"/>
+        </w:rPr>
+        <w:t>, J. A. Hiss, and G. Schneider, “Deep learning in drug discovery,” Mol. Inform., vol. 35, no. 1, pp. 3–14, 2016.</w:t>
+      </w:r>
+    </w:p>
+    <w:p>
+      <w:pPr>
+        <w:rPr>
+          <w:lang w:val="en-US"/>
+        </w:rPr>
+      </w:pPr>
+      <w:r>
+        <w:rPr>
+          <w:lang w:val="en-US"/>
+        </w:rPr>
+        <w:t xml:space="preserve">[21] B. </w:t>
+      </w:r>
+      <w:proofErr w:type="spellStart"/>
+      <w:r>
+        <w:rPr>
+          <w:lang w:val="en-US"/>
+        </w:rPr>
+        <w:t>Alipanahi</w:t>
+      </w:r>
+      <w:proofErr w:type="spellEnd"/>
+      <w:r>
+        <w:rPr>
+          <w:lang w:val="en-US"/>
+        </w:rPr>
+        <w:t xml:space="preserve">, A. Delong, M. T. </w:t>
+      </w:r>
+      <w:proofErr w:type="spellStart"/>
+      <w:r>
+        <w:rPr>
+          <w:lang w:val="en-US"/>
+        </w:rPr>
+        <w:t>Weirauch</w:t>
+      </w:r>
+      <w:proofErr w:type="spellEnd"/>
+      <w:r>
+        <w:rPr>
+          <w:lang w:val="en-US"/>
+        </w:rPr>
+        <w:t xml:space="preserve">, and B. J. Frey, “Predicting the sequence specificities of DNA- and RNA-binding proteins by deep learning,” Nat. </w:t>
+      </w:r>
+      <w:proofErr w:type="spellStart"/>
+      <w:r>
+        <w:rPr>
+          <w:lang w:val="en-US"/>
+        </w:rPr>
+        <w:t>Biotechnol</w:t>
+      </w:r>
+      <w:proofErr w:type="spellEnd"/>
+      <w:r>
+        <w:rPr>
+          <w:lang w:val="en-US"/>
+        </w:rPr>
+        <w:t>., vol. 33, no. 8, pp. 831–838, 2015.</w:t>
+      </w:r>
+    </w:p>
+    <w:p>
+      <w:pPr>
+        <w:rPr>
+          <w:lang w:val="en-US"/>
+        </w:rPr>
+      </w:pPr>
+      <w:r>
+        <w:rPr>
+          <w:lang w:val="en-US"/>
+        </w:rPr>
+        <w:t xml:space="preserve">[22] K. </w:t>
+      </w:r>
+      <w:proofErr w:type="spellStart"/>
+      <w:r>
+        <w:rPr>
+          <w:lang w:val="en-US"/>
+        </w:rPr>
+        <w:t>Makantasis</w:t>
+      </w:r>
+      <w:proofErr w:type="spellEnd"/>
+      <w:r>
+        <w:rPr>
+          <w:lang w:val="en-US"/>
+        </w:rPr>
+        <w:t xml:space="preserve">, N. </w:t>
+      </w:r>
+      <w:proofErr w:type="spellStart"/>
+      <w:r>
+        <w:rPr>
+          <w:lang w:val="en-US"/>
+        </w:rPr>
+        <w:t>Doulamis</w:t>
+      </w:r>
+      <w:proofErr w:type="spellEnd"/>
+      <w:r>
+        <w:rPr>
+          <w:lang w:val="en-US"/>
+        </w:rPr>
+        <w:t xml:space="preserve">, and A. </w:t>
+      </w:r>
+      <w:proofErr w:type="spellStart"/>
+      <w:r>
+        <w:rPr>
+          <w:lang w:val="en-US"/>
+        </w:rPr>
+        <w:t>Voulodimos</w:t>
+      </w:r>
+      <w:proofErr w:type="spellEnd"/>
+      <w:r>
+        <w:rPr>
+          <w:lang w:val="en-US"/>
+        </w:rPr>
+        <w:t xml:space="preserve">, “Recognizing buildings through deep learning: A case study on half-timbered framed buildings in </w:t>
+      </w:r>
+      <w:proofErr w:type="spellStart"/>
+      <w:r>
+        <w:rPr>
+          <w:lang w:val="en-US"/>
+        </w:rPr>
+        <w:t>Calw</w:t>
+      </w:r>
+      <w:proofErr w:type="spellEnd"/>
+      <w:r>
+        <w:rPr>
+          <w:lang w:val="en-US"/>
+        </w:rPr>
+        <w:t xml:space="preserve"> city,” in Proc. Spec. Session </w:t>
+      </w:r>
+      <w:proofErr w:type="spellStart"/>
+      <w:r>
+        <w:rPr>
+          <w:lang w:val="en-US"/>
+        </w:rPr>
+        <w:t>Comput</w:t>
+      </w:r>
+      <w:proofErr w:type="spellEnd"/>
+      <w:r>
+        <w:rPr>
+          <w:lang w:val="en-US"/>
+        </w:rPr>
+        <w:t xml:space="preserve">. Vis. Imaging </w:t>
+      </w:r>
+      <w:proofErr w:type="spellStart"/>
+      <w:r>
+        <w:rPr>
+          <w:lang w:val="en-US"/>
+        </w:rPr>
+        <w:t>Comput</w:t>
+      </w:r>
+      <w:proofErr w:type="spellEnd"/>
+      <w:r>
+        <w:rPr>
+          <w:lang w:val="en-US"/>
+        </w:rPr>
+        <w:t>. Graph. Cult. Appl., Porto, Portugal, 2017, pp. 444–450.</w:t>
+      </w:r>
+    </w:p>
+    <w:p>
+      <w:pPr>
+        <w:rPr>
+          <w:lang w:val="en-US"/>
+        </w:rPr>
+      </w:pPr>
+      <w:r>
+        <w:rPr>
+          <w:lang w:val="en-US"/>
+        </w:rPr>
+        <w:t xml:space="preserve">[23] H. </w:t>
+      </w:r>
+      <w:proofErr w:type="spellStart"/>
+      <w:r>
+        <w:rPr>
+          <w:lang w:val="en-US"/>
+        </w:rPr>
+        <w:t>Goëau</w:t>
+      </w:r>
+      <w:proofErr w:type="spellEnd"/>
+      <w:r>
+        <w:rPr>
+          <w:lang w:val="en-US"/>
+        </w:rPr>
+        <w:t>, P. Bonnet, and A. Joly, “</w:t>
+      </w:r>
+      <w:proofErr w:type="spellStart"/>
+      <w:r>
+        <w:rPr>
+          <w:lang w:val="en-US"/>
+        </w:rPr>
+        <w:t>LifeCLEF</w:t>
+      </w:r>
+      <w:proofErr w:type="spellEnd"/>
+      <w:r>
+        <w:rPr>
+          <w:lang w:val="en-US"/>
+        </w:rPr>
+        <w:t xml:space="preserve"> plant identification task 2015,” in Proc. Conf. Labs Eval. Forum (CLEF), 2015.</w:t>
+      </w:r>
+    </w:p>
+    <w:p>
+      <w:pPr>
+        <w:rPr>
+          <w:lang w:val="en-US"/>
+        </w:rPr>
+      </w:pPr>
+      <w:r>
+        <w:rPr>
+          <w:lang w:val="en-US"/>
+        </w:rPr>
+        <w:t xml:space="preserve">[24] S. Choi, “Plant identification with deep convolutional neural network: </w:t>
+      </w:r>
+      <w:proofErr w:type="spellStart"/>
+      <w:r>
+        <w:rPr>
+          <w:lang w:val="en-US"/>
+        </w:rPr>
+        <w:t>SNUMedinfo</w:t>
+      </w:r>
+      <w:proofErr w:type="spellEnd"/>
+      <w:r>
+        <w:rPr>
+          <w:lang w:val="en-US"/>
+        </w:rPr>
+        <w:t xml:space="preserve"> at </w:t>
+      </w:r>
+      <w:proofErr w:type="spellStart"/>
+      <w:r>
+        <w:rPr>
+          <w:lang w:val="en-US"/>
+        </w:rPr>
+        <w:t>LifeCLEF</w:t>
+      </w:r>
+      <w:proofErr w:type="spellEnd"/>
+      <w:r>
+        <w:rPr>
+          <w:lang w:val="en-US"/>
+        </w:rPr>
+        <w:t xml:space="preserve"> plant identification task 2015,” in Proc. Conf. Labs Eval. Forum (CLEF), 2015.</w:t>
+      </w:r>
+    </w:p>
+    <w:p>
+      <w:pPr>
+        <w:rPr>
+          <w:lang w:val="en-US"/>
+        </w:rPr>
+      </w:pPr>
+      <w:r>
+        <w:rPr>
+          <w:lang w:val="en-US"/>
+        </w:rPr>
+        <w:t xml:space="preserve">[25] C. </w:t>
+      </w:r>
+      <w:proofErr w:type="spellStart"/>
+      <w:r>
+        <w:rPr>
+          <w:lang w:val="en-US"/>
+        </w:rPr>
+        <w:t>Szegedy</w:t>
+      </w:r>
+      <w:proofErr w:type="spellEnd"/>
+      <w:r>
+        <w:rPr>
+          <w:lang w:val="en-US"/>
+        </w:rPr>
+        <w:t xml:space="preserve">, W. Liu, Y. Jia et al., “Going deeper with convolutions,” in Proc. IEEE Conf. </w:t>
+      </w:r>
+      <w:proofErr w:type="spellStart"/>
+      <w:r>
+        <w:rPr>
+          <w:lang w:val="en-US"/>
+        </w:rPr>
+        <w:t>Comput</w:t>
+      </w:r>
+      <w:proofErr w:type="spellEnd"/>
+      <w:r>
+        <w:rPr>
+          <w:lang w:val="en-US"/>
+        </w:rPr>
+        <w:t xml:space="preserve">. Vis. Pattern </w:t>
+      </w:r>
+      <w:proofErr w:type="spellStart"/>
+      <w:r>
+        <w:rPr>
+          <w:lang w:val="en-US"/>
+        </w:rPr>
+        <w:t>Recognit</w:t>
+      </w:r>
+      <w:proofErr w:type="spellEnd"/>
+      <w:r>
+        <w:rPr>
+          <w:lang w:val="en-US"/>
+        </w:rPr>
+        <w:t>. (CVPR), Boston, MA, USA, 2015, pp. 1–9.</w:t>
+      </w:r>
+    </w:p>
+    <w:p>
+      <w:pPr>
+        <w:rPr>
+          <w:lang w:val="en-US"/>
+        </w:rPr>
+      </w:pPr>
+      <w:r>
+        <w:rPr>
+          <w:lang w:val="en-US"/>
+        </w:rPr>
+        <w:t xml:space="preserve">[26] M. </w:t>
+      </w:r>
+      <w:proofErr w:type="spellStart"/>
+      <w:r>
+        <w:rPr>
+          <w:lang w:val="en-US"/>
+        </w:rPr>
+        <w:t>Mehdipour</w:t>
+      </w:r>
+      <w:proofErr w:type="spellEnd"/>
+      <w:r>
+        <w:rPr>
+          <w:lang w:val="en-US"/>
+        </w:rPr>
+        <w:t xml:space="preserve"> Ghazi, B. </w:t>
+      </w:r>
+      <w:proofErr w:type="spellStart"/>
+      <w:r>
+        <w:rPr>
+          <w:lang w:val="en-US"/>
+        </w:rPr>
+        <w:t>Yanikoglu</w:t>
+      </w:r>
+      <w:proofErr w:type="spellEnd"/>
+      <w:r>
+        <w:rPr>
+          <w:lang w:val="en-US"/>
+        </w:rPr>
+        <w:t xml:space="preserve">, and E. </w:t>
+      </w:r>
+      <w:proofErr w:type="spellStart"/>
+      <w:r>
+        <w:rPr>
+          <w:lang w:val="en-US"/>
+        </w:rPr>
+        <w:t>Aptoula</w:t>
+      </w:r>
+      <w:proofErr w:type="spellEnd"/>
+      <w:r>
+        <w:rPr>
+          <w:lang w:val="en-US"/>
+        </w:rPr>
+        <w:t>, “Plant identification using deep neural networks via optimization of transfer learning parameters,” Neurocomputing, vol. 235, pp. 228–235, 2017.</w:t>
+      </w:r>
+    </w:p>
+    <w:p>
+      <w:pPr>
+        <w:rPr>
+          <w:lang w:val="en-US"/>
+        </w:rPr>
+      </w:pPr>
+      <w:r>
+        <w:rPr>
+          <w:lang w:val="en-US"/>
+        </w:rPr>
+        <w:t>[27] K. Simonyan and A. Zisserman, Very Deep Convolutional Networks for Large-Scale Image Recognition, 2014. [Online]. Available: https://arxiv.org/abs/1409.1556</w:t>
+      </w:r>
+    </w:p>
+    <w:p>
+      <w:pPr>
+        <w:rPr>
+          <w:lang w:val="en-US"/>
+        </w:rPr>
+      </w:pPr>
+      <w:r>
+        <w:rPr>
+          <w:lang w:val="en-US"/>
+        </w:rPr>
+        <w:t xml:space="preserve">[28] S. T. Hang and M. </w:t>
+      </w:r>
+      <w:proofErr w:type="spellStart"/>
+      <w:r>
+        <w:rPr>
+          <w:lang w:val="en-US"/>
+        </w:rPr>
+        <w:t>Aono</w:t>
+      </w:r>
+      <w:proofErr w:type="spellEnd"/>
+      <w:r>
+        <w:rPr>
+          <w:lang w:val="en-US"/>
+        </w:rPr>
+        <w:t>, “Open world plant image identification based on convolutional neural network,” in Proc. Asia-Pacific Signal Inf. Process. Assoc. Annu. Summit Conf. (APSIPA), Jeju, South Korea, 2016, pp. 1–4.</w:t>
+      </w:r>
+    </w:p>
+    <w:p>
+      <w:pPr>
+        <w:rPr>
+          <w:lang w:val="en-US"/>
+        </w:rPr>
+      </w:pPr>
+      <w:r>
+        <w:rPr>
+          <w:lang w:val="en-US"/>
+        </w:rPr>
+        <w:t xml:space="preserve">[29] S. </w:t>
+      </w:r>
+      <w:proofErr w:type="spellStart"/>
+      <w:r>
+        <w:rPr>
+          <w:lang w:val="en-US"/>
+        </w:rPr>
+        <w:t>Sladojevic</w:t>
+      </w:r>
+      <w:proofErr w:type="spellEnd"/>
+      <w:r>
+        <w:rPr>
+          <w:lang w:val="en-US"/>
+        </w:rPr>
+        <w:t xml:space="preserve">, M. </w:t>
+      </w:r>
+      <w:proofErr w:type="spellStart"/>
+      <w:r>
+        <w:rPr>
+          <w:lang w:val="en-US"/>
+        </w:rPr>
+        <w:t>Arsenovic</w:t>
+      </w:r>
+      <w:proofErr w:type="spellEnd"/>
+      <w:r>
+        <w:rPr>
+          <w:lang w:val="en-US"/>
+        </w:rPr>
+        <w:t xml:space="preserve">, A. </w:t>
+      </w:r>
+      <w:proofErr w:type="spellStart"/>
+      <w:r>
+        <w:rPr>
+          <w:lang w:val="en-US"/>
+        </w:rPr>
+        <w:t>Anderla</w:t>
+      </w:r>
+      <w:proofErr w:type="spellEnd"/>
+      <w:r>
+        <w:rPr>
+          <w:lang w:val="en-US"/>
+        </w:rPr>
+        <w:t xml:space="preserve">, D. </w:t>
+      </w:r>
+      <w:proofErr w:type="spellStart"/>
+      <w:r>
+        <w:rPr>
+          <w:lang w:val="en-US"/>
+        </w:rPr>
+        <w:t>Culibrk</w:t>
+      </w:r>
+      <w:proofErr w:type="spellEnd"/>
+      <w:r>
+        <w:rPr>
+          <w:lang w:val="en-US"/>
+        </w:rPr>
+        <w:t xml:space="preserve">, and D. Stefanovic, “Deep neural </w:t>
+      </w:r>
+      <w:r>
+        <w:rPr>
+          <w:lang w:val="en-US"/>
+        </w:rPr>
+        <w:t>networks-based</w:t>
+      </w:r>
+      <w:r>
+        <w:rPr>
+          <w:lang w:val="en-US"/>
+        </w:rPr>
+        <w:t xml:space="preserve"> recognition of plant diseases by leaf image classification,” </w:t>
+      </w:r>
+      <w:proofErr w:type="spellStart"/>
+      <w:r>
+        <w:rPr>
+          <w:lang w:val="en-US"/>
+        </w:rPr>
+        <w:t>Comput</w:t>
+      </w:r>
+      <w:proofErr w:type="spellEnd"/>
+      <w:r>
+        <w:rPr>
+          <w:lang w:val="en-US"/>
+        </w:rPr>
+        <w:t xml:space="preserve">. </w:t>
+      </w:r>
+      <w:proofErr w:type="spellStart"/>
+      <w:r>
+        <w:rPr>
+          <w:lang w:val="en-US"/>
+        </w:rPr>
+        <w:t>Intell</w:t>
+      </w:r>
+      <w:proofErr w:type="spellEnd"/>
+      <w:r>
+        <w:rPr>
+          <w:lang w:val="en-US"/>
+        </w:rPr>
+        <w:t xml:space="preserve">. </w:t>
+      </w:r>
+      <w:proofErr w:type="spellStart"/>
+      <w:r>
+        <w:rPr>
+          <w:lang w:val="en-US"/>
+        </w:rPr>
+        <w:t>Neurosci</w:t>
+      </w:r>
+      <w:proofErr w:type="spellEnd"/>
+      <w:r>
+        <w:rPr>
+          <w:lang w:val="en-US"/>
+        </w:rPr>
+        <w:t>., vol. 2016, Art. ID 3289801, 2016.</w:t>
+      </w:r>
+    </w:p>
+    <w:p>
+      <w:pPr>
+        <w:rPr>
+          <w:lang w:val="en-US"/>
+        </w:rPr>
+      </w:pPr>
+      <w:r>
+        <w:rPr>
+          <w:lang w:val="en-US"/>
+        </w:rPr>
+        <w:t xml:space="preserve">[30] S. P. Mohanty, D. P. Hughes, and M. </w:t>
+      </w:r>
+      <w:proofErr w:type="spellStart"/>
+      <w:r>
+        <w:rPr>
+          <w:lang w:val="en-US"/>
+        </w:rPr>
+        <w:t>Salathé</w:t>
+      </w:r>
+      <w:proofErr w:type="spellEnd"/>
+      <w:r>
+        <w:rPr>
+          <w:lang w:val="en-US"/>
+        </w:rPr>
+        <w:t>, “Using deep learning for image-based plant disease detection,” Front. Plant Sci., vol. 7, Art. no. 1419, 2016.</w:t>
+      </w:r>
+    </w:p>
+    <w:p>
+      <w:pPr>
+        <w:rPr>
+          <w:lang w:val="en-US"/>
+        </w:rPr>
+      </w:pPr>
+      <w:r>
+        <w:rPr>
+          <w:lang w:val="en-US"/>
+        </w:rPr>
+        <w:t xml:space="preserve">[31] S. Xie, T. Yang, X. Wang, and Y. Lin, “Hyper-class augmented and regularized deep learning for fine-grained image classification,” in Proc. IEEE Conf. </w:t>
+      </w:r>
+      <w:proofErr w:type="spellStart"/>
+      <w:r>
+        <w:rPr>
+          <w:lang w:val="en-US"/>
+        </w:rPr>
+        <w:t>Comput</w:t>
+      </w:r>
+      <w:proofErr w:type="spellEnd"/>
+      <w:r>
+        <w:rPr>
+          <w:lang w:val="en-US"/>
+        </w:rPr>
+        <w:t xml:space="preserve">. Vis. Pattern </w:t>
+      </w:r>
+      <w:proofErr w:type="spellStart"/>
+      <w:r>
+        <w:rPr>
+          <w:lang w:val="en-US"/>
+        </w:rPr>
+        <w:t>Recognit</w:t>
+      </w:r>
+      <w:proofErr w:type="spellEnd"/>
+      <w:r>
+        <w:rPr>
+          <w:lang w:val="en-US"/>
+        </w:rPr>
+        <w:t>. (CVPR), 2015, pp. 2645–2654.</w:t>
+      </w:r>
+    </w:p>
+    <w:p>
+      <w:pPr>
+        <w:rPr>
+          <w:lang w:val="en-US"/>
+        </w:rPr>
+      </w:pPr>
+      <w:r>
+        <w:rPr>
+          <w:lang w:val="en-US"/>
+        </w:rPr>
+        <w:t>[32] Y. LeCun, Y. Bengio, and G. Hinton, “Deep learning,” Nature, vol. 521, no. 7553, pp. 436–444, 2015.</w:t>
+      </w:r>
+    </w:p>
+    <w:p>
+      <w:pPr>
+        <w:rPr>
+          <w:lang w:val="ru-RU"/>
+        </w:rPr>
+      </w:pPr>
+      <w:r>
+        <w:rPr>
+          <w:lang w:val="en-US"/>
+        </w:rPr>
+        <w:t xml:space="preserve">[33] C. </w:t>
+      </w:r>
+      <w:proofErr w:type="spellStart"/>
+      <w:r>
+        <w:rPr>
+          <w:lang w:val="en-US"/>
+        </w:rPr>
+        <w:t>Szegedy</w:t>
+      </w:r>
+      <w:proofErr w:type="spellEnd"/>
+      <w:r>
+        <w:rPr>
+          <w:lang w:val="en-US"/>
+        </w:rPr>
+        <w:t xml:space="preserve">, V. </w:t>
+      </w:r>
+      <w:proofErr w:type="spellStart"/>
+      <w:r>
+        <w:rPr>
+          <w:lang w:val="en-US"/>
+        </w:rPr>
+        <w:t>Vanhoucke</w:t>
+      </w:r>
+      <w:proofErr w:type="spellEnd"/>
+      <w:r>
+        <w:rPr>
+          <w:lang w:val="en-US"/>
+        </w:rPr>
+        <w:t xml:space="preserve">, S. </w:t>
+      </w:r>
+      <w:proofErr w:type="spellStart"/>
+      <w:r>
+        <w:rPr>
+          <w:lang w:val="en-US"/>
+        </w:rPr>
+        <w:t>Ioffe</w:t>
+      </w:r>
+      <w:proofErr w:type="spellEnd"/>
+      <w:r>
+        <w:rPr>
+          <w:lang w:val="en-US"/>
+        </w:rPr>
+        <w:t xml:space="preserve">, J. </w:t>
+      </w:r>
+      <w:proofErr w:type="spellStart"/>
+      <w:r>
+        <w:rPr>
+          <w:lang w:val="en-US"/>
+        </w:rPr>
+        <w:t>Shlens</w:t>
+      </w:r>
+      <w:proofErr w:type="spellEnd"/>
+      <w:r>
+        <w:rPr>
+          <w:lang w:val="en-US"/>
+        </w:rPr>
+        <w:t xml:space="preserve">, and Z. </w:t>
+      </w:r>
+      <w:proofErr w:type="spellStart"/>
+      <w:r>
+        <w:rPr>
+          <w:lang w:val="en-US"/>
+        </w:rPr>
+        <w:t>Wojna</w:t>
+      </w:r>
+      <w:proofErr w:type="spellEnd"/>
+      <w:r>
+        <w:rPr>
+          <w:lang w:val="en-US"/>
+        </w:rPr>
+        <w:t xml:space="preserve">, “Rethinking the inception architecture for computer vision,” in Proc. </w:t>
+      </w:r>
+      <w:r>
+        <w:rPr>
+          <w:lang w:val="ru-RU"/>
+        </w:rPr>
+        <w:t xml:space="preserve">IEEE </w:t>
+      </w:r>
+      <w:proofErr w:type="spellStart"/>
+      <w:r>
+        <w:rPr>
+          <w:lang w:val="ru-RU"/>
+        </w:rPr>
+        <w:t>Conf</w:t>
+      </w:r>
+      <w:proofErr w:type="spellEnd"/>
+      <w:r>
+        <w:rPr>
+          <w:lang w:val="ru-RU"/>
+        </w:rPr>
+        <w:t xml:space="preserve">. </w:t>
+      </w:r>
+      <w:proofErr w:type="spellStart"/>
+      <w:r>
+        <w:rPr>
+          <w:lang w:val="ru-RU"/>
+        </w:rPr>
+        <w:t>Comput</w:t>
+      </w:r>
+      <w:proofErr w:type="spellEnd"/>
+      <w:r>
+        <w:rPr>
+          <w:lang w:val="ru-RU"/>
+        </w:rPr>
+        <w:t xml:space="preserve">. </w:t>
+      </w:r>
+      <w:proofErr w:type="spellStart"/>
+      <w:r>
+        <w:rPr>
+          <w:lang w:val="ru-RU"/>
+        </w:rPr>
+        <w:t>Vis</w:t>
+      </w:r>
+      <w:proofErr w:type="spellEnd"/>
+      <w:r>
+        <w:rPr>
+          <w:lang w:val="ru-RU"/>
+        </w:rPr>
+        <w:t xml:space="preserve">. </w:t>
+      </w:r>
+      <w:proofErr w:type="spellStart"/>
+      <w:r>
+        <w:rPr>
+          <w:lang w:val="ru-RU"/>
+        </w:rPr>
+        <w:t>Pattern</w:t>
+      </w:r>
+      <w:proofErr w:type="spellEnd"/>
+      <w:r>
+        <w:rPr>
+          <w:lang w:val="ru-RU"/>
+        </w:rPr>
+        <w:t xml:space="preserve"> </w:t>
+      </w:r>
+      <w:proofErr w:type="spellStart"/>
+      <w:r>
+        <w:rPr>
+          <w:lang w:val="ru-RU"/>
+        </w:rPr>
+        <w:t>Recognit</w:t>
+      </w:r>
+      <w:proofErr w:type="spellEnd"/>
+      <w:r>
+        <w:rPr>
+          <w:lang w:val="ru-RU"/>
+        </w:rPr>
+        <w:t xml:space="preserve">. (CVPR), 2016, </w:t>
+      </w:r>
+      <w:proofErr w:type="spellStart"/>
+      <w:r>
+        <w:rPr>
+          <w:lang w:val="ru-RU"/>
+        </w:rPr>
+        <w:t>pp</w:t>
+      </w:r>
+      <w:proofErr w:type="spellEnd"/>
+      <w:r>
+        <w:rPr>
+          <w:lang w:val="ru-RU"/>
+        </w:rPr>
+        <w:t>. 2818–2826.</w:t>
+      </w:r>
     </w:p>
     <w:sectPr>
       <w:pgSz w:w="11906" w:h="16838"/>
@@ -6032,7 +7673,7 @@
   <w:abstractNum w:abstractNumId="5" w15:restartNumberingAfterBreak="0">
     <w:nsid w:val="73A601B8"/>
     <w:multiLevelType w:val="hybridMultilevel"/>
-    <w:tmpl w:val="57CE09AC"/>
+    <w:tmpl w:val="2ECCB2A0"/>
     <w:lvl w:ilvl="0" w:tplc="8FE01D8A">
       <w:start w:val="1"/>
       <w:numFmt w:val="decimal"/>
@@ -6660,6 +8301,7 @@
   <w:style w:type="character" w:default="1" w:styleId="a0">
     <w:name w:val="Default Paragraph Font"/>
     <w:uiPriority w:val="1"/>
+    <w:semiHidden/>
     <w:unhideWhenUsed/>
   </w:style>
   <w:style w:type="table" w:default="1" w:styleId="a1">
